--- a/ЛР 8. RSA и Эль-Гамаля/Лабораторная работа №8.docx
+++ b/ЛР 8. RSA и Эль-Гамаля/Лабораторная работа №8.docx
@@ -296,955 +296,963 @@
     <w:p>
       <w:pPr>
         <w:spacing w:before="360" w:after="240"/>
-        <w:ind w:firstLine="709"/>
-        <w:jc w:val="center"/>
-        <w:rPr>
-          <w:b/>
-        </w:rPr>
-      </w:pPr>
-      <w:r>
-        <w:rPr>
-          <w:b/>
-        </w:rPr>
-        <w:t>Теоретические сведения</w:t>
-      </w:r>
-    </w:p>
-    <w:p>
-      <w:pPr>
-        <w:ind w:firstLine="709"/>
-      </w:pPr>
-      <w:r>
-        <w:t xml:space="preserve">Практически все системы асимметричного </w:t>
-      </w:r>
-      <w:proofErr w:type="spellStart"/>
-      <w:r>
-        <w:t>зашифрования</w:t>
-      </w:r>
-      <w:proofErr w:type="spellEnd"/>
-      <w:r>
-        <w:t>/</w:t>
-      </w:r>
-      <w:proofErr w:type="spellStart"/>
-      <w:r>
-        <w:t>расшифрования</w:t>
-      </w:r>
-      <w:proofErr w:type="spellEnd"/>
-      <w:r>
-        <w:t xml:space="preserve"> основаны либо на проблеме факторизации (среди них – RSA), либо на проблеме дискретного логарифмирования (среди них – Эль-</w:t>
-      </w:r>
-      <w:proofErr w:type="spellStart"/>
-      <w:r>
-        <w:t>Гамаля</w:t>
-      </w:r>
-      <w:proofErr w:type="spellEnd"/>
-      <w:r>
-        <w:t>).</w:t>
-      </w:r>
-    </w:p>
-    <w:p>
-      <w:pPr>
-        <w:spacing w:before="360" w:after="240"/>
-        <w:ind w:firstLine="709"/>
-        <w:jc w:val="center"/>
-        <w:rPr>
-          <w:b/>
-        </w:rPr>
-      </w:pPr>
-      <w:r>
-        <w:rPr>
-          <w:b/>
-        </w:rPr>
-        <w:t>Алгоритм RSA</w:t>
-      </w:r>
-    </w:p>
-    <w:p>
-      <w:r>
-        <w:t>Для генерации двух ключей: тайного и откр</w:t>
-      </w:r>
-      <w:r>
-        <w:t>ытого</w:t>
-      </w:r>
-      <w:r>
-        <w:t xml:space="preserve"> используются два больших случайных простых числа </w:t>
-      </w:r>
-      <w:r>
-        <w:rPr>
-          <w:i/>
-        </w:rPr>
-        <w:t>p</w:t>
-      </w:r>
-      <w:r>
-        <w:t xml:space="preserve"> и </w:t>
-      </w:r>
-      <w:r>
-        <w:rPr>
-          <w:i/>
-        </w:rPr>
-        <w:t>q</w:t>
-      </w:r>
-      <w:r>
-        <w:t xml:space="preserve">. Для максимальной большей </w:t>
-      </w:r>
-      <w:proofErr w:type="spellStart"/>
-      <w:r>
-        <w:t>криптостойкости</w:t>
-      </w:r>
-      <w:proofErr w:type="spellEnd"/>
-      <w:r>
-        <w:t xml:space="preserve"> нужно выбирать </w:t>
-      </w:r>
-      <w:r>
-        <w:rPr>
-          <w:i/>
-        </w:rPr>
-        <w:t>p</w:t>
-      </w:r>
-      <w:r>
-        <w:t xml:space="preserve"> и </w:t>
-      </w:r>
-      <w:r>
-        <w:rPr>
-          <w:i/>
-        </w:rPr>
-        <w:t>q</w:t>
-      </w:r>
-      <w:r>
-        <w:t xml:space="preserve"> равной длины. Рассчитывается произведение: </w:t>
-      </w:r>
-      <w:r>
-        <w:rPr>
-          <w:i/>
-        </w:rPr>
-        <w:t>n</w:t>
-      </w:r>
-      <w:r>
-        <w:t xml:space="preserve"> = </w:t>
-      </w:r>
-      <w:proofErr w:type="spellStart"/>
-      <w:r>
-        <w:rPr>
-          <w:i/>
-        </w:rPr>
-        <w:t>pq</w:t>
-      </w:r>
-      <w:proofErr w:type="spellEnd"/>
-      <w:r>
-        <w:t xml:space="preserve">. Это есть один из трех компонент ключа, состоящего из чисел </w:t>
-      </w:r>
-      <w:r>
-        <w:rPr>
-          <w:i/>
-        </w:rPr>
-        <w:t>n</w:t>
-      </w:r>
-      <w:r>
-        <w:t xml:space="preserve">, </w:t>
-      </w:r>
-      <w:r>
-        <w:rPr>
-          <w:i/>
-        </w:rPr>
-        <w:t>e</w:t>
-      </w:r>
-      <w:r>
-        <w:t xml:space="preserve">, </w:t>
-      </w:r>
-      <w:r>
-        <w:rPr>
-          <w:i/>
-        </w:rPr>
-        <w:t>d</w:t>
-      </w:r>
-      <w:r>
-        <w:t xml:space="preserve">. </w:t>
-      </w:r>
-    </w:p>
-    <w:p>
-      <w:r>
-        <w:t xml:space="preserve">Затем случайным образом выбирается второй компонент ключа (открытый ключ или ключ </w:t>
-      </w:r>
-      <w:proofErr w:type="spellStart"/>
-      <w:r>
-        <w:t>зашифрования</w:t>
-      </w:r>
-      <w:proofErr w:type="spellEnd"/>
-      <w:r>
-        <w:t xml:space="preserve">, </w:t>
-      </w:r>
-      <w:r>
-        <w:rPr>
-          <w:i/>
-        </w:rPr>
-        <w:t>e</w:t>
-      </w:r>
-      <w:r>
-        <w:t xml:space="preserve">, такой что </w:t>
-      </w:r>
-      <w:r>
-        <w:rPr>
-          <w:i/>
-        </w:rPr>
-        <w:t>e</w:t>
-      </w:r>
-      <w:r>
-        <w:t xml:space="preserve"> и (</w:t>
-      </w:r>
-      <w:r>
-        <w:rPr>
-          <w:i/>
-        </w:rPr>
-        <w:t>p</w:t>
-      </w:r>
-      <w:r>
-        <w:t xml:space="preserve"> – </w:t>
-      </w:r>
-      <w:proofErr w:type="gramStart"/>
-      <w:r>
-        <w:t>1)(</w:t>
-      </w:r>
-      <w:proofErr w:type="gramEnd"/>
-      <w:r>
-        <w:rPr>
-          <w:i/>
-        </w:rPr>
-        <w:t>q</w:t>
-      </w:r>
-      <w:r>
-        <w:t xml:space="preserve"> – 1) являются взаимно простыми числами; вспомним, что (</w:t>
-      </w:r>
-      <w:r>
-        <w:rPr>
-          <w:i/>
-        </w:rPr>
-        <w:t>p</w:t>
-      </w:r>
-      <w:r>
-        <w:t xml:space="preserve"> – 1)(</w:t>
-      </w:r>
-      <w:r>
-        <w:rPr>
-          <w:i/>
-        </w:rPr>
-        <w:t>q</w:t>
-      </w:r>
-      <w:r>
-        <w:t xml:space="preserve"> – 1) = φ(</w:t>
-      </w:r>
-      <w:r>
-        <w:rPr>
-          <w:i/>
-        </w:rPr>
-        <w:t>n</w:t>
-      </w:r>
-      <w:r>
-        <w:t xml:space="preserve">) – функция Эйлера). </w:t>
-      </w:r>
-    </w:p>
-    <w:p>
-      <w:r>
-        <w:t xml:space="preserve">Наконец, расширенный алгоритм Евклида используется для вычисления третьего компонента ключа: ключа </w:t>
-      </w:r>
-      <w:proofErr w:type="spellStart"/>
-      <w:r>
-        <w:t>расшифрования</w:t>
-      </w:r>
-      <w:proofErr w:type="spellEnd"/>
-      <w:r>
-        <w:t xml:space="preserve"> </w:t>
-      </w:r>
-      <w:r>
-        <w:rPr>
-          <w:i/>
-        </w:rPr>
-        <w:t>d</w:t>
-      </w:r>
-      <w:r>
-        <w:t xml:space="preserve"> такого, что выполняет</w:t>
-      </w:r>
-      <w:r>
-        <w:t xml:space="preserve">ся условие: </w:t>
-      </w:r>
-    </w:p>
-    <w:p>
-      <w:pPr>
-        <w:jc w:val="center"/>
-      </w:pPr>
-      <w:proofErr w:type="spellStart"/>
-      <w:r>
-        <w:rPr>
-          <w:i/>
-        </w:rPr>
-        <w:t>ed</w:t>
-      </w:r>
-      <w:proofErr w:type="spellEnd"/>
-      <w:r>
-        <w:t xml:space="preserve"> ≡ 1 (</w:t>
-      </w:r>
-      <w:proofErr w:type="spellStart"/>
-      <w:r>
-        <w:t>mod</w:t>
-      </w:r>
-      <w:proofErr w:type="spellEnd"/>
-      <w:r>
-        <w:t xml:space="preserve"> φ(</w:t>
-      </w:r>
-      <w:r>
-        <w:rPr>
-          <w:i/>
-        </w:rPr>
-        <w:t>n</w:t>
-      </w:r>
-      <w:r>
-        <w:t>)).</w:t>
-      </w:r>
-    </w:p>
-    <w:p>
-      <w:proofErr w:type="gramStart"/>
-      <w:r>
-        <w:t>Другим</w:t>
-      </w:r>
-      <w:r>
-        <w:t>и словами</w:t>
-      </w:r>
-      <w:proofErr w:type="gramEnd"/>
-      <w:r>
-        <w:t xml:space="preserve">: </w:t>
-      </w:r>
-    </w:p>
-    <w:p>
-      <w:pPr>
-        <w:jc w:val="center"/>
-      </w:pPr>
-      <w:r>
-        <w:rPr>
-          <w:i/>
-        </w:rPr>
-        <w:t>d</w:t>
-      </w:r>
-      <w:r>
-        <w:rPr>
-          <w:vertAlign w:val="superscript"/>
-        </w:rPr>
-        <w:t>–1</w:t>
-      </w:r>
-      <w:r>
-        <w:t xml:space="preserve"> ≡ </w:t>
-      </w:r>
-      <w:r>
-        <w:rPr>
-          <w:i/>
-        </w:rPr>
-        <w:t>e</w:t>
-      </w:r>
-      <w:r>
-        <w:t xml:space="preserve"> (</w:t>
-      </w:r>
-      <w:proofErr w:type="spellStart"/>
-      <w:r>
-        <w:t>mod</w:t>
-      </w:r>
-      <w:proofErr w:type="spellEnd"/>
-      <w:r>
-        <w:t xml:space="preserve"> φ(</w:t>
-      </w:r>
-      <w:r>
-        <w:rPr>
-          <w:i/>
-        </w:rPr>
-        <w:t>n</w:t>
-      </w:r>
-      <w:r>
-        <w:t>)).</w:t>
-      </w:r>
-    </w:p>
-    <w:p>
-      <w:r>
-        <w:t>Таким образом, сформирован ключ, состоящий из трех чисел, которые в свою очередь образуют две вышеупомянутые взаимосвязанные части: открытый (публичный) ключ (</w:t>
-      </w:r>
-      <w:r>
-        <w:rPr>
-          <w:i/>
-        </w:rPr>
-        <w:t>e</w:t>
-      </w:r>
-      <w:r>
-        <w:t xml:space="preserve">, </w:t>
-      </w:r>
-      <w:r>
-        <w:rPr>
-          <w:i/>
-        </w:rPr>
-        <w:t>n</w:t>
-      </w:r>
-      <w:r>
-        <w:t>) и тайный ключ (</w:t>
-      </w:r>
-      <w:r>
-        <w:rPr>
-          <w:i/>
-        </w:rPr>
-        <w:t>d</w:t>
-      </w:r>
-      <w:r>
-        <w:t xml:space="preserve">, </w:t>
-      </w:r>
-      <w:r>
-        <w:rPr>
-          <w:i/>
-        </w:rPr>
-        <w:t>n</w:t>
-      </w:r>
-      <w:r>
-        <w:t>; на самом деле, как видим, тайным здесь является лишь первое из пары чисел).</w:t>
-      </w:r>
-    </w:p>
-    <w:p>
-      <w:r>
-        <w:t xml:space="preserve">Для </w:t>
-      </w:r>
-      <w:proofErr w:type="spellStart"/>
-      <w:r>
-        <w:t>зашифрования</w:t>
-      </w:r>
-      <w:proofErr w:type="spellEnd"/>
-      <w:r>
-        <w:t>/</w:t>
-      </w:r>
-      <w:proofErr w:type="spellStart"/>
-      <w:r>
-        <w:t>расшифрования</w:t>
-      </w:r>
-      <w:proofErr w:type="spellEnd"/>
-      <w:r>
-        <w:t xml:space="preserve"> используется ключ получателя: отправитель шифрует сообщение открытым ключом, а получатель расшифровывает </w:t>
-      </w:r>
-      <w:proofErr w:type="spellStart"/>
-      <w:r>
-        <w:t>шифртекст</w:t>
-      </w:r>
-      <w:proofErr w:type="spellEnd"/>
-      <w:r>
-        <w:t xml:space="preserve"> своим тайным ключом. </w:t>
-      </w:r>
-    </w:p>
-    <w:p>
-      <w:proofErr w:type="spellStart"/>
-      <w:r>
-        <w:t>Зашифрование</w:t>
-      </w:r>
-      <w:proofErr w:type="spellEnd"/>
-      <w:r>
-        <w:t xml:space="preserve">. Если шифруется сообщение </w:t>
-      </w:r>
-      <w:r>
-        <w:rPr>
-          <w:i/>
-        </w:rPr>
-        <w:t>М</w:t>
-      </w:r>
-      <w:r>
-        <w:t xml:space="preserve">, состоящее из </w:t>
-      </w:r>
-      <w:r>
-        <w:rPr>
-          <w:i/>
-        </w:rPr>
-        <w:t>r</w:t>
-      </w:r>
-      <w:r>
-        <w:t xml:space="preserve"> блоков: </w:t>
-      </w:r>
-      <w:r>
-        <w:rPr>
-          <w:i/>
-        </w:rPr>
-        <w:t>m</w:t>
-      </w:r>
-      <w:r>
-        <w:rPr>
-          <w:vertAlign w:val="subscript"/>
-        </w:rPr>
-        <w:t>1</w:t>
-      </w:r>
-      <w:r>
-        <w:t xml:space="preserve">, </w:t>
-      </w:r>
-      <w:r>
-        <w:rPr>
-          <w:i/>
-        </w:rPr>
-        <w:t>m</w:t>
-      </w:r>
-      <w:r>
-        <w:rPr>
-          <w:vertAlign w:val="subscript"/>
-        </w:rPr>
-        <w:t>2</w:t>
-      </w:r>
-      <w:r>
-        <w:t xml:space="preserve">, …, </w:t>
-      </w:r>
-      <w:proofErr w:type="spellStart"/>
-      <w:r>
-        <w:rPr>
-          <w:i/>
-        </w:rPr>
-        <w:t>m</w:t>
-      </w:r>
-      <w:r>
-        <w:rPr>
-          <w:i/>
-          <w:vertAlign w:val="subscript"/>
-        </w:rPr>
-        <w:t>i</w:t>
-      </w:r>
-      <w:proofErr w:type="spellEnd"/>
-      <w:r>
-        <w:t xml:space="preserve">, …, </w:t>
-      </w:r>
-      <w:proofErr w:type="spellStart"/>
-      <w:r>
-        <w:rPr>
-          <w:i/>
-        </w:rPr>
-        <w:t>m</w:t>
-      </w:r>
-      <w:r>
-        <w:rPr>
-          <w:i/>
-          <w:vertAlign w:val="subscript"/>
-        </w:rPr>
-        <w:t>r</w:t>
-      </w:r>
-      <w:proofErr w:type="spellEnd"/>
-      <w:r>
-        <w:t xml:space="preserve">, то </w:t>
-      </w:r>
-      <w:proofErr w:type="spellStart"/>
-      <w:r>
-        <w:t>шифртекст</w:t>
-      </w:r>
-      <w:proofErr w:type="spellEnd"/>
-      <w:r>
-        <w:t xml:space="preserve"> </w:t>
-      </w:r>
-      <w:proofErr w:type="gramStart"/>
-      <w:r>
-        <w:rPr>
-          <w:i/>
-        </w:rPr>
-        <w:t>С</w:t>
-      </w:r>
-      <w:proofErr w:type="gramEnd"/>
-      <w:r>
-        <w:t xml:space="preserve"> будет состоять из такого же числа (</w:t>
-      </w:r>
-      <w:r>
-        <w:rPr>
-          <w:i/>
-        </w:rPr>
-        <w:t>r</w:t>
-      </w:r>
-      <w:r>
-        <w:t xml:space="preserve">) блоков, представляемых числами: </w:t>
-      </w:r>
-    </w:p>
-    <w:p>
-      <w:pPr>
-        <w:jc w:val="center"/>
-      </w:pPr>
-      <w:proofErr w:type="spellStart"/>
-      <w:r>
-        <w:rPr>
-          <w:i/>
-        </w:rPr>
-        <w:t>c</w:t>
-      </w:r>
-      <w:r>
-        <w:rPr>
-          <w:i/>
-          <w:vertAlign w:val="subscript"/>
-        </w:rPr>
-        <w:t>i</w:t>
-      </w:r>
-      <w:proofErr w:type="spellEnd"/>
-      <w:r>
-        <w:rPr>
-          <w:vertAlign w:val="subscript"/>
-        </w:rPr>
-        <w:t xml:space="preserve"> </w:t>
-      </w:r>
-      <w:r>
-        <w:t>≡ (</w:t>
-      </w:r>
-      <w:proofErr w:type="spellStart"/>
-      <w:r>
-        <w:rPr>
-          <w:i/>
-        </w:rPr>
-        <w:t>m</w:t>
-      </w:r>
-      <w:r>
-        <w:rPr>
-          <w:i/>
-          <w:vertAlign w:val="subscript"/>
-        </w:rPr>
-        <w:t>i</w:t>
-      </w:r>
-      <w:proofErr w:type="spellEnd"/>
-      <w:r>
-        <w:t>)</w:t>
-      </w:r>
-      <w:r>
-        <w:rPr>
-          <w:i/>
-          <w:vertAlign w:val="superscript"/>
-        </w:rPr>
-        <w:t xml:space="preserve">e </w:t>
-      </w:r>
-      <w:proofErr w:type="spellStart"/>
-      <w:r>
-        <w:t>mod</w:t>
-      </w:r>
-      <w:proofErr w:type="spellEnd"/>
-      <w:r>
-        <w:t xml:space="preserve"> </w:t>
-      </w:r>
-      <w:r>
-        <w:rPr>
-          <w:i/>
-        </w:rPr>
-        <w:t>n</w:t>
-      </w:r>
-      <w:r>
-        <w:t>.</w:t>
-      </w:r>
-    </w:p>
-    <w:p>
-      <w:proofErr w:type="spellStart"/>
-      <w:r>
-        <w:t>Расшифрование</w:t>
-      </w:r>
-      <w:proofErr w:type="spellEnd"/>
-      <w:r>
-        <w:t xml:space="preserve">. Для </w:t>
-      </w:r>
-      <w:proofErr w:type="spellStart"/>
-      <w:r>
-        <w:t>р</w:t>
-      </w:r>
-      <w:r>
-        <w:t>асшифрования</w:t>
-      </w:r>
-      <w:proofErr w:type="spellEnd"/>
-      <w:r>
-        <w:t xml:space="preserve"> каждого зашифрован</w:t>
-      </w:r>
-      <w:r>
-        <w:t xml:space="preserve">ного блока производится вычисление вида: </w:t>
-      </w:r>
-    </w:p>
-    <w:p>
-      <w:pPr>
-        <w:jc w:val="center"/>
-      </w:pPr>
-      <w:proofErr w:type="spellStart"/>
-      <w:r>
-        <w:rPr>
-          <w:i/>
-        </w:rPr>
-        <w:t>m</w:t>
-      </w:r>
-      <w:r>
-        <w:rPr>
-          <w:i/>
-          <w:vertAlign w:val="subscript"/>
-        </w:rPr>
-        <w:t>i</w:t>
-      </w:r>
-      <w:proofErr w:type="spellEnd"/>
-      <w:r>
-        <w:t xml:space="preserve"> ≡ (</w:t>
-      </w:r>
-      <w:proofErr w:type="spellStart"/>
-      <w:r>
-        <w:rPr>
-          <w:i/>
-        </w:rPr>
-        <w:t>c</w:t>
-      </w:r>
-      <w:r>
-        <w:rPr>
-          <w:i/>
-          <w:vertAlign w:val="subscript"/>
-        </w:rPr>
-        <w:t>i</w:t>
-      </w:r>
-      <w:proofErr w:type="spellEnd"/>
-      <w:r>
-        <w:t>)</w:t>
-      </w:r>
-      <w:r>
-        <w:rPr>
-          <w:i/>
-          <w:vertAlign w:val="superscript"/>
-        </w:rPr>
-        <w:t>d</w:t>
-      </w:r>
-      <w:r>
-        <w:t xml:space="preserve"> </w:t>
-      </w:r>
-      <w:proofErr w:type="spellStart"/>
-      <w:r>
-        <w:t>mod</w:t>
-      </w:r>
-      <w:proofErr w:type="spellEnd"/>
-      <w:r>
-        <w:t xml:space="preserve"> </w:t>
-      </w:r>
-      <w:r>
-        <w:rPr>
-          <w:i/>
-        </w:rPr>
-        <w:t>n</w:t>
-      </w:r>
-      <w:r>
-        <w:t>.</w:t>
-      </w:r>
-    </w:p>
-    <w:p>
-      <w:r>
-        <w:t xml:space="preserve">Размер ключа в алгоритме RSA связан с размером модуля </w:t>
-      </w:r>
-      <w:r>
-        <w:rPr>
-          <w:i/>
-        </w:rPr>
-        <w:t>n</w:t>
-      </w:r>
-      <w:r>
-        <w:t xml:space="preserve">. Два числа </w:t>
-      </w:r>
-      <w:r>
-        <w:rPr>
-          <w:i/>
-        </w:rPr>
-        <w:t>p</w:t>
-      </w:r>
-      <w:r>
-        <w:t xml:space="preserve"> и </w:t>
-      </w:r>
-      <w:r>
-        <w:rPr>
-          <w:i/>
-        </w:rPr>
-        <w:t>q</w:t>
-      </w:r>
-      <w:r>
-        <w:t xml:space="preserve">, произведение которых равно </w:t>
-      </w:r>
-      <w:r>
-        <w:rPr>
-          <w:i/>
-        </w:rPr>
-        <w:t>n</w:t>
-      </w:r>
-      <w:r>
-        <w:t>, должны иметь приблизительно одинаковую длину, поскольку в этом случае найти сомножители (факторы) сложнее, чем в случае, когда длина чисел значительно различается.</w:t>
-      </w:r>
-    </w:p>
-    <w:p>
-      <w:pPr>
-        <w:spacing w:before="360" w:after="240"/>
-        <w:ind w:firstLine="709"/>
-        <w:jc w:val="center"/>
-        <w:rPr>
-          <w:b/>
-        </w:rPr>
-      </w:pPr>
-      <w:r>
-        <w:rPr>
-          <w:b/>
-        </w:rPr>
-        <w:t>Алгоритм Эль-</w:t>
-      </w:r>
-      <w:proofErr w:type="spellStart"/>
-      <w:r>
-        <w:rPr>
-          <w:b/>
-        </w:rPr>
-        <w:t>Гамаля</w:t>
-      </w:r>
-      <w:proofErr w:type="spellEnd"/>
-    </w:p>
-    <w:p>
-      <w:r>
-        <w:t xml:space="preserve">Рассматриваемый алгоритм отличается от алгоритма RSA несколькими параметрами и особенностями: </w:t>
-      </w:r>
-    </w:p>
-    <w:p>
-      <w:pPr>
-        <w:ind w:firstLine="709"/>
-      </w:pPr>
-      <w:r>
-        <w:t xml:space="preserve">1) генерацией ключевой информации и числом компонент, составляющих ключ; </w:t>
-      </w:r>
-    </w:p>
-    <w:p>
-      <w:r>
-        <w:t xml:space="preserve">2) каждому блоку (символу) открытого сообщения в </w:t>
-      </w:r>
-      <w:proofErr w:type="spellStart"/>
-      <w:r>
-        <w:t>шифртексте</w:t>
-      </w:r>
-      <w:proofErr w:type="spellEnd"/>
-      <w:r>
-        <w:t xml:space="preserve"> на основе алгоритма Эль-</w:t>
-      </w:r>
-      <w:proofErr w:type="spellStart"/>
-      <w:r>
-        <w:t>Гамаля</w:t>
-      </w:r>
-      <w:proofErr w:type="spellEnd"/>
-      <w:r>
-        <w:t xml:space="preserve"> соответствуют 2 блока (в RSA – один-один); </w:t>
-      </w:r>
-    </w:p>
-    <w:p>
-      <w:r>
-        <w:t>3) в алгоритме Эль-</w:t>
-      </w:r>
-      <w:proofErr w:type="spellStart"/>
-      <w:r>
-        <w:t>Гамаля</w:t>
-      </w:r>
-      <w:proofErr w:type="spellEnd"/>
-      <w:r>
-        <w:t xml:space="preserve"> при </w:t>
-      </w:r>
-      <w:proofErr w:type="spellStart"/>
-      <w:r>
-        <w:t>зашифровании</w:t>
-      </w:r>
-      <w:proofErr w:type="spellEnd"/>
-      <w:r>
-        <w:t xml:space="preserve"> используется число (обозначим его k), которое практически никак не связано с ключевой информацией получателя и которое принимает (по определению) различные значения при </w:t>
-      </w:r>
-      <w:proofErr w:type="spellStart"/>
-      <w:r>
-        <w:t>зашифровании</w:t>
-      </w:r>
-      <w:proofErr w:type="spellEnd"/>
-      <w:r>
-        <w:t xml:space="preserve"> различных блоков сообщения.</w:t>
-      </w:r>
-    </w:p>
-    <w:p>
-      <w:r>
-        <w:t xml:space="preserve">Генерация ключевой информации. Выбирается простое число </w:t>
-      </w:r>
-      <w:r>
-        <w:rPr>
-          <w:i/>
-        </w:rPr>
-        <w:t>р</w:t>
-      </w:r>
-      <w:r>
-        <w:t>. Выбирается число (</w:t>
-      </w:r>
-      <w:r>
-        <w:rPr>
-          <w:i/>
-        </w:rPr>
-        <w:t>g</w:t>
-      </w:r>
-      <w:r>
-        <w:t xml:space="preserve">, </w:t>
-      </w:r>
-      <w:r>
-        <w:rPr>
-          <w:i/>
-        </w:rPr>
-        <w:t>g</w:t>
-      </w:r>
-      <w:r>
-        <w:t xml:space="preserve"> </w:t>
-      </w:r>
-      <w:proofErr w:type="gramStart"/>
-      <w:r>
-        <w:t xml:space="preserve">&lt; </w:t>
-      </w:r>
-      <w:r>
-        <w:rPr>
-          <w:i/>
-        </w:rPr>
-        <w:t>p</w:t>
-      </w:r>
-      <w:proofErr w:type="gramEnd"/>
-      <w:r>
-        <w:t xml:space="preserve">), являющееся первообразным корнем числа </w:t>
-      </w:r>
-      <w:r>
-        <w:rPr>
-          <w:i/>
-        </w:rPr>
-        <w:t>р</w:t>
-      </w:r>
-      <w:r>
-        <w:t xml:space="preserve"> – очень важный элемент с</w:t>
-      </w:r>
-      <w:r>
-        <w:t xml:space="preserve"> точки зрения безопасности алго</w:t>
-      </w:r>
-      <w:r>
-        <w:t xml:space="preserve">ритма (см. ниже). </w:t>
-      </w:r>
-    </w:p>
-    <w:p>
-      <w:r>
-        <w:t xml:space="preserve">Далее выбирается число </w:t>
-      </w:r>
-      <w:r>
-        <w:rPr>
-          <w:i/>
-        </w:rPr>
-        <w:t>х</w:t>
-      </w:r>
-      <w:r>
-        <w:t xml:space="preserve"> (</w:t>
-      </w:r>
-      <w:r>
-        <w:rPr>
-          <w:i/>
-        </w:rPr>
-        <w:t>х</w:t>
-      </w:r>
-      <w:r>
-        <w:t xml:space="preserve"> </w:t>
-      </w:r>
-      <w:proofErr w:type="gramStart"/>
-      <w:r>
-        <w:t xml:space="preserve">&lt; </w:t>
-      </w:r>
-      <w:r>
-        <w:rPr>
-          <w:i/>
-        </w:rPr>
-        <w:t>p</w:t>
-      </w:r>
-      <w:proofErr w:type="gramEnd"/>
-      <w:r>
-        <w:t>) и вычисляется последний ком</w:t>
-      </w:r>
-      <w:r>
-        <w:t xml:space="preserve">понент ключевой информации: </w:t>
-      </w:r>
-    </w:p>
-    <w:p>
-      <w:pPr>
         <w:ind w:firstLine="0"/>
         <w:jc w:val="center"/>
+        <w:rPr>
+          <w:b/>
+        </w:rPr>
+      </w:pPr>
+      <w:r>
+        <w:rPr>
+          <w:b/>
+        </w:rPr>
+        <w:t>Теоретические с</w:t>
+      </w:r>
+      <w:bookmarkStart w:id="0" w:name="_GoBack"/>
+      <w:bookmarkEnd w:id="0"/>
+      <w:r>
+        <w:rPr>
+          <w:b/>
+        </w:rPr>
+        <w:t>ведения</w:t>
+      </w:r>
+    </w:p>
+    <w:p>
+      <w:pPr>
+        <w:ind w:firstLine="709"/>
+      </w:pPr>
+      <w:r>
+        <w:t xml:space="preserve">Практически все системы асимметричного </w:t>
+      </w:r>
+      <w:proofErr w:type="spellStart"/>
+      <w:r>
+        <w:t>зашифрования</w:t>
+      </w:r>
+      <w:proofErr w:type="spellEnd"/>
+      <w:r>
+        <w:t>/</w:t>
+      </w:r>
+      <w:proofErr w:type="spellStart"/>
+      <w:r>
+        <w:t>расшифрования</w:t>
+      </w:r>
+      <w:proofErr w:type="spellEnd"/>
+      <w:r>
+        <w:t xml:space="preserve"> основаны либо на проблеме факторизации (среди них – RSA), либо на проблеме дискретного логарифмирования (среди них – Эль-</w:t>
+      </w:r>
+      <w:proofErr w:type="spellStart"/>
+      <w:r>
+        <w:t>Гамаля</w:t>
+      </w:r>
+      <w:proofErr w:type="spellEnd"/>
+      <w:r>
+        <w:t>).</w:t>
+      </w:r>
+    </w:p>
+    <w:p>
+      <w:pPr>
+        <w:spacing w:before="360" w:after="240"/>
+        <w:ind w:firstLine="0"/>
+        <w:jc w:val="center"/>
+        <w:rPr>
+          <w:b/>
+        </w:rPr>
+      </w:pPr>
+      <w:r>
+        <w:rPr>
+          <w:b/>
+        </w:rPr>
+        <w:t>Алгоритм RSA</w:t>
+      </w:r>
+    </w:p>
+    <w:p>
+      <w:r>
+        <w:t>Для генерации двух ключей: тайного и откр</w:t>
+      </w:r>
+      <w:r>
+        <w:t>ытого</w:t>
+      </w:r>
+      <w:r>
+        <w:t xml:space="preserve"> используются два больших случайных простых числа </w:t>
+      </w:r>
+      <w:r>
+        <w:rPr>
+          <w:i/>
+        </w:rPr>
+        <w:t>p</w:t>
+      </w:r>
+      <w:r>
+        <w:t xml:space="preserve"> и </w:t>
+      </w:r>
+      <w:r>
+        <w:rPr>
+          <w:i/>
+        </w:rPr>
+        <w:t>q</w:t>
+      </w:r>
+      <w:r>
+        <w:t xml:space="preserve">. Для максимальной большей </w:t>
+      </w:r>
+      <w:proofErr w:type="spellStart"/>
+      <w:r>
+        <w:t>криптостойкости</w:t>
+      </w:r>
+      <w:proofErr w:type="spellEnd"/>
+      <w:r>
+        <w:t xml:space="preserve"> нужно выбирать </w:t>
+      </w:r>
+      <w:r>
+        <w:rPr>
+          <w:i/>
+        </w:rPr>
+        <w:t>p</w:t>
+      </w:r>
+      <w:r>
+        <w:t xml:space="preserve"> и </w:t>
+      </w:r>
+      <w:r>
+        <w:rPr>
+          <w:i/>
+        </w:rPr>
+        <w:t>q</w:t>
+      </w:r>
+      <w:r>
+        <w:t xml:space="preserve"> равной длины. Рассчитывается произведение: </w:t>
+      </w:r>
+      <w:r>
+        <w:rPr>
+          <w:i/>
+        </w:rPr>
+        <w:t>n</w:t>
+      </w:r>
+      <w:r>
+        <w:t xml:space="preserve"> = </w:t>
+      </w:r>
+      <w:proofErr w:type="spellStart"/>
+      <w:r>
+        <w:rPr>
+          <w:i/>
+        </w:rPr>
+        <w:t>pq</w:t>
+      </w:r>
+      <w:proofErr w:type="spellEnd"/>
+      <w:r>
+        <w:t xml:space="preserve">. Это есть один из трех компонент ключа, состоящего из чисел </w:t>
+      </w:r>
+      <w:r>
+        <w:rPr>
+          <w:i/>
+        </w:rPr>
+        <w:t>n</w:t>
+      </w:r>
+      <w:r>
+        <w:t xml:space="preserve">, </w:t>
+      </w:r>
+      <w:r>
+        <w:rPr>
+          <w:i/>
+        </w:rPr>
+        <w:t>e</w:t>
+      </w:r>
+      <w:r>
+        <w:t xml:space="preserve">, </w:t>
+      </w:r>
+      <w:r>
+        <w:rPr>
+          <w:i/>
+        </w:rPr>
+        <w:t>d</w:t>
+      </w:r>
+      <w:r>
+        <w:t xml:space="preserve">. </w:t>
+      </w:r>
+    </w:p>
+    <w:p>
+      <w:r>
+        <w:t xml:space="preserve">Затем случайным образом выбирается второй компонент ключа (открытый ключ или ключ </w:t>
+      </w:r>
+      <w:proofErr w:type="spellStart"/>
+      <w:r>
+        <w:t>зашифрования</w:t>
+      </w:r>
+      <w:proofErr w:type="spellEnd"/>
+      <w:r>
+        <w:t xml:space="preserve">, </w:t>
+      </w:r>
+      <w:r>
+        <w:rPr>
+          <w:i/>
+        </w:rPr>
+        <w:t>e</w:t>
+      </w:r>
+      <w:r>
+        <w:t xml:space="preserve">, такой что </w:t>
+      </w:r>
+      <w:r>
+        <w:rPr>
+          <w:i/>
+        </w:rPr>
+        <w:t>e</w:t>
+      </w:r>
+      <w:r>
+        <w:t xml:space="preserve"> и (</w:t>
+      </w:r>
+      <w:r>
+        <w:rPr>
+          <w:i/>
+        </w:rPr>
+        <w:t>p</w:t>
+      </w:r>
+      <w:r>
+        <w:t xml:space="preserve"> – </w:t>
+      </w:r>
+      <w:proofErr w:type="gramStart"/>
+      <w:r>
+        <w:t>1)(</w:t>
+      </w:r>
+      <w:proofErr w:type="gramEnd"/>
+      <w:r>
+        <w:rPr>
+          <w:i/>
+        </w:rPr>
+        <w:t>q</w:t>
+      </w:r>
+      <w:r>
+        <w:t xml:space="preserve"> – 1) являются взаимно простыми числами; вспомним, что (</w:t>
+      </w:r>
+      <w:r>
+        <w:rPr>
+          <w:i/>
+        </w:rPr>
+        <w:t>p</w:t>
+      </w:r>
+      <w:r>
+        <w:t xml:space="preserve"> – 1)(</w:t>
+      </w:r>
+      <w:r>
+        <w:rPr>
+          <w:i/>
+        </w:rPr>
+        <w:t>q</w:t>
+      </w:r>
+      <w:r>
+        <w:t xml:space="preserve"> – 1) = φ(</w:t>
+      </w:r>
+      <w:r>
+        <w:rPr>
+          <w:i/>
+        </w:rPr>
+        <w:t>n</w:t>
+      </w:r>
+      <w:r>
+        <w:t xml:space="preserve">) – функция Эйлера). </w:t>
+      </w:r>
+    </w:p>
+    <w:p>
+      <w:r>
+        <w:t xml:space="preserve">Наконец, расширенный алгоритм Евклида используется для вычисления третьего компонента ключа: ключа </w:t>
+      </w:r>
+      <w:proofErr w:type="spellStart"/>
+      <w:r>
+        <w:t>расшифрования</w:t>
+      </w:r>
+      <w:proofErr w:type="spellEnd"/>
+      <w:r>
+        <w:t xml:space="preserve"> </w:t>
+      </w:r>
+      <w:r>
+        <w:rPr>
+          <w:i/>
+        </w:rPr>
+        <w:t>d</w:t>
+      </w:r>
+      <w:r>
+        <w:t xml:space="preserve"> такого, что выполняет</w:t>
+      </w:r>
+      <w:r>
+        <w:t xml:space="preserve">ся условие: </w:t>
+      </w:r>
+    </w:p>
+    <w:p>
+      <w:pPr>
+        <w:jc w:val="center"/>
+      </w:pPr>
+      <w:proofErr w:type="spellStart"/>
+      <w:r>
+        <w:rPr>
+          <w:i/>
+        </w:rPr>
+        <w:t>ed</w:t>
+      </w:r>
+      <w:proofErr w:type="spellEnd"/>
+      <w:r>
+        <w:t xml:space="preserve"> ≡ 1 (</w:t>
+      </w:r>
+      <w:proofErr w:type="spellStart"/>
+      <w:r>
+        <w:t>mod</w:t>
+      </w:r>
+      <w:proofErr w:type="spellEnd"/>
+      <w:r>
+        <w:t xml:space="preserve"> φ(</w:t>
+      </w:r>
+      <w:r>
+        <w:rPr>
+          <w:i/>
+        </w:rPr>
+        <w:t>n</w:t>
+      </w:r>
+      <w:r>
+        <w:t>)).</w:t>
+      </w:r>
+    </w:p>
+    <w:p>
+      <w:proofErr w:type="gramStart"/>
+      <w:r>
+        <w:t>Другим</w:t>
+      </w:r>
+      <w:r>
+        <w:t>и словами</w:t>
+      </w:r>
+      <w:proofErr w:type="gramEnd"/>
+      <w:r>
+        <w:t xml:space="preserve">: </w:t>
+      </w:r>
+    </w:p>
+    <w:p>
+      <w:pPr>
+        <w:jc w:val="center"/>
+      </w:pPr>
+      <w:r>
+        <w:rPr>
+          <w:i/>
+        </w:rPr>
+        <w:t>d</w:t>
+      </w:r>
+      <w:r>
+        <w:rPr>
+          <w:vertAlign w:val="superscript"/>
+        </w:rPr>
+        <w:t>–1</w:t>
+      </w:r>
+      <w:r>
+        <w:t xml:space="preserve"> ≡ </w:t>
+      </w:r>
+      <w:r>
+        <w:rPr>
+          <w:i/>
+        </w:rPr>
+        <w:t>e</w:t>
+      </w:r>
+      <w:r>
+        <w:t xml:space="preserve"> (</w:t>
+      </w:r>
+      <w:proofErr w:type="spellStart"/>
+      <w:r>
+        <w:t>mod</w:t>
+      </w:r>
+      <w:proofErr w:type="spellEnd"/>
+      <w:r>
+        <w:t xml:space="preserve"> φ(</w:t>
+      </w:r>
+      <w:r>
+        <w:rPr>
+          <w:i/>
+        </w:rPr>
+        <w:t>n</w:t>
+      </w:r>
+      <w:r>
+        <w:t>)).</w:t>
+      </w:r>
+    </w:p>
+    <w:p>
+      <w:r>
+        <w:t>Таким образом, сформирован ключ, состоящий из трех чисел, которые в свою очередь образуют две вышеупомянутые взаимосвязанные части: открытый (публичный) ключ (</w:t>
+      </w:r>
+      <w:r>
+        <w:rPr>
+          <w:i/>
+        </w:rPr>
+        <w:t>e</w:t>
+      </w:r>
+      <w:r>
+        <w:t xml:space="preserve">, </w:t>
+      </w:r>
+      <w:r>
+        <w:rPr>
+          <w:i/>
+        </w:rPr>
+        <w:t>n</w:t>
+      </w:r>
+      <w:r>
+        <w:t>) и тайный ключ (</w:t>
+      </w:r>
+      <w:r>
+        <w:rPr>
+          <w:i/>
+        </w:rPr>
+        <w:t>d</w:t>
+      </w:r>
+      <w:r>
+        <w:t xml:space="preserve">, </w:t>
+      </w:r>
+      <w:r>
+        <w:rPr>
+          <w:i/>
+        </w:rPr>
+        <w:t>n</w:t>
+      </w:r>
+      <w:r>
+        <w:t>; на самом деле, как видим, тайным здесь является лишь первое из пары чисел).</w:t>
+      </w:r>
+    </w:p>
+    <w:p>
+      <w:r>
+        <w:t xml:space="preserve">Для </w:t>
+      </w:r>
+      <w:proofErr w:type="spellStart"/>
+      <w:r>
+        <w:t>зашифрования</w:t>
+      </w:r>
+      <w:proofErr w:type="spellEnd"/>
+      <w:r>
+        <w:t>/</w:t>
+      </w:r>
+      <w:proofErr w:type="spellStart"/>
+      <w:r>
+        <w:t>расшифрования</w:t>
+      </w:r>
+      <w:proofErr w:type="spellEnd"/>
+      <w:r>
+        <w:t xml:space="preserve"> используется ключ получателя: отправитель шифрует сообщение открытым ключом, а получатель расшифровывает </w:t>
+      </w:r>
+      <w:proofErr w:type="spellStart"/>
+      <w:r>
+        <w:t>шифртекст</w:t>
+      </w:r>
+      <w:proofErr w:type="spellEnd"/>
+      <w:r>
+        <w:t xml:space="preserve"> своим тайным ключом. </w:t>
+      </w:r>
+    </w:p>
+    <w:p>
+      <w:proofErr w:type="spellStart"/>
+      <w:r>
+        <w:t>Зашифрование</w:t>
+      </w:r>
+      <w:proofErr w:type="spellEnd"/>
+      <w:r>
+        <w:t xml:space="preserve">. Если шифруется сообщение </w:t>
+      </w:r>
+      <w:r>
+        <w:rPr>
+          <w:i/>
+        </w:rPr>
+        <w:t>М</w:t>
+      </w:r>
+      <w:r>
+        <w:t xml:space="preserve">, состоящее из </w:t>
+      </w:r>
+      <w:r>
+        <w:rPr>
+          <w:i/>
+        </w:rPr>
+        <w:t>r</w:t>
+      </w:r>
+      <w:r>
+        <w:t xml:space="preserve"> блоков: </w:t>
+      </w:r>
+      <w:r>
+        <w:rPr>
+          <w:i/>
+        </w:rPr>
+        <w:t>m</w:t>
+      </w:r>
+      <w:r>
+        <w:rPr>
+          <w:vertAlign w:val="subscript"/>
+        </w:rPr>
+        <w:t>1</w:t>
+      </w:r>
+      <w:r>
+        <w:t xml:space="preserve">, </w:t>
+      </w:r>
+      <w:r>
+        <w:rPr>
+          <w:i/>
+        </w:rPr>
+        <w:t>m</w:t>
+      </w:r>
+      <w:r>
+        <w:rPr>
+          <w:vertAlign w:val="subscript"/>
+        </w:rPr>
+        <w:t>2</w:t>
+      </w:r>
+      <w:r>
+        <w:t xml:space="preserve">, …, </w:t>
+      </w:r>
+      <w:proofErr w:type="spellStart"/>
+      <w:r>
+        <w:rPr>
+          <w:i/>
+        </w:rPr>
+        <w:t>m</w:t>
+      </w:r>
+      <w:r>
+        <w:rPr>
+          <w:i/>
+          <w:vertAlign w:val="subscript"/>
+        </w:rPr>
+        <w:t>i</w:t>
+      </w:r>
+      <w:proofErr w:type="spellEnd"/>
+      <w:r>
+        <w:t xml:space="preserve">, …, </w:t>
+      </w:r>
+      <w:proofErr w:type="spellStart"/>
+      <w:r>
+        <w:rPr>
+          <w:i/>
+        </w:rPr>
+        <w:t>m</w:t>
+      </w:r>
+      <w:r>
+        <w:rPr>
+          <w:i/>
+          <w:vertAlign w:val="subscript"/>
+        </w:rPr>
+        <w:t>r</w:t>
+      </w:r>
+      <w:proofErr w:type="spellEnd"/>
+      <w:r>
+        <w:t xml:space="preserve">, то </w:t>
+      </w:r>
+      <w:proofErr w:type="spellStart"/>
+      <w:r>
+        <w:t>шифртекст</w:t>
+      </w:r>
+      <w:proofErr w:type="spellEnd"/>
+      <w:r>
+        <w:t xml:space="preserve"> </w:t>
+      </w:r>
+      <w:proofErr w:type="gramStart"/>
+      <w:r>
+        <w:rPr>
+          <w:i/>
+        </w:rPr>
+        <w:t>С</w:t>
+      </w:r>
+      <w:proofErr w:type="gramEnd"/>
+      <w:r>
+        <w:t xml:space="preserve"> будет состоять из такого же числа (</w:t>
+      </w:r>
+      <w:r>
+        <w:rPr>
+          <w:i/>
+        </w:rPr>
+        <w:t>r</w:t>
+      </w:r>
+      <w:r>
+        <w:t xml:space="preserve">) блоков, представляемых числами: </w:t>
+      </w:r>
+    </w:p>
+    <w:p>
+      <w:pPr>
+        <w:jc w:val="center"/>
+      </w:pPr>
+      <w:proofErr w:type="spellStart"/>
+      <w:r>
+        <w:rPr>
+          <w:i/>
+        </w:rPr>
+        <w:t>c</w:t>
+      </w:r>
+      <w:r>
+        <w:rPr>
+          <w:i/>
+          <w:vertAlign w:val="subscript"/>
+        </w:rPr>
+        <w:t>i</w:t>
+      </w:r>
+      <w:proofErr w:type="spellEnd"/>
+      <w:r>
+        <w:rPr>
+          <w:vertAlign w:val="subscript"/>
+        </w:rPr>
+        <w:t xml:space="preserve"> </w:t>
+      </w:r>
+      <w:r>
+        <w:t>≡ (</w:t>
+      </w:r>
+      <w:proofErr w:type="spellStart"/>
+      <w:r>
+        <w:rPr>
+          <w:i/>
+        </w:rPr>
+        <w:t>m</w:t>
+      </w:r>
+      <w:r>
+        <w:rPr>
+          <w:i/>
+          <w:vertAlign w:val="subscript"/>
+        </w:rPr>
+        <w:t>i</w:t>
+      </w:r>
+      <w:proofErr w:type="spellEnd"/>
+      <w:r>
+        <w:t>)</w:t>
+      </w:r>
+      <w:r>
+        <w:rPr>
+          <w:i/>
+          <w:vertAlign w:val="superscript"/>
+        </w:rPr>
+        <w:t xml:space="preserve">e </w:t>
+      </w:r>
+      <w:proofErr w:type="spellStart"/>
+      <w:r>
+        <w:t>mod</w:t>
+      </w:r>
+      <w:proofErr w:type="spellEnd"/>
+      <w:r>
+        <w:t xml:space="preserve"> </w:t>
+      </w:r>
+      <w:r>
+        <w:rPr>
+          <w:i/>
+        </w:rPr>
+        <w:t>n</w:t>
+      </w:r>
+      <w:r>
+        <w:t>.</w:t>
+      </w:r>
+    </w:p>
+    <w:p>
+      <w:proofErr w:type="spellStart"/>
+      <w:r>
+        <w:t>Расшифрование</w:t>
+      </w:r>
+      <w:proofErr w:type="spellEnd"/>
+      <w:r>
+        <w:t xml:space="preserve">. Для </w:t>
+      </w:r>
+      <w:proofErr w:type="spellStart"/>
+      <w:r>
+        <w:t>р</w:t>
+      </w:r>
+      <w:r>
+        <w:t>асшифрования</w:t>
+      </w:r>
+      <w:proofErr w:type="spellEnd"/>
+      <w:r>
+        <w:t xml:space="preserve"> каждого зашифрован</w:t>
+      </w:r>
+      <w:r>
+        <w:t xml:space="preserve">ного блока производится вычисление вида: </w:t>
+      </w:r>
+    </w:p>
+    <w:p>
+      <w:pPr>
+        <w:jc w:val="center"/>
+      </w:pPr>
+      <w:proofErr w:type="spellStart"/>
+      <w:r>
+        <w:rPr>
+          <w:i/>
+        </w:rPr>
+        <w:t>m</w:t>
+      </w:r>
+      <w:r>
+        <w:rPr>
+          <w:i/>
+          <w:vertAlign w:val="subscript"/>
+        </w:rPr>
+        <w:t>i</w:t>
+      </w:r>
+      <w:proofErr w:type="spellEnd"/>
+      <w:r>
+        <w:t xml:space="preserve"> ≡ (</w:t>
+      </w:r>
+      <w:proofErr w:type="spellStart"/>
+      <w:r>
+        <w:rPr>
+          <w:i/>
+        </w:rPr>
+        <w:t>c</w:t>
+      </w:r>
+      <w:r>
+        <w:rPr>
+          <w:i/>
+          <w:vertAlign w:val="subscript"/>
+        </w:rPr>
+        <w:t>i</w:t>
+      </w:r>
+      <w:proofErr w:type="spellEnd"/>
+      <w:r>
+        <w:t>)</w:t>
+      </w:r>
+      <w:r>
+        <w:rPr>
+          <w:i/>
+          <w:vertAlign w:val="superscript"/>
+        </w:rPr>
+        <w:t>d</w:t>
+      </w:r>
+      <w:r>
+        <w:t xml:space="preserve"> </w:t>
+      </w:r>
+      <w:proofErr w:type="spellStart"/>
+      <w:r>
+        <w:t>mod</w:t>
+      </w:r>
+      <w:proofErr w:type="spellEnd"/>
+      <w:r>
+        <w:t xml:space="preserve"> </w:t>
+      </w:r>
+      <w:r>
+        <w:rPr>
+          <w:i/>
+        </w:rPr>
+        <w:t>n</w:t>
+      </w:r>
+      <w:r>
+        <w:t>.</w:t>
+      </w:r>
+    </w:p>
+    <w:p>
+      <w:r>
+        <w:t xml:space="preserve">Размер ключа в алгоритме RSA связан с размером модуля </w:t>
+      </w:r>
+      <w:r>
+        <w:rPr>
+          <w:i/>
+        </w:rPr>
+        <w:t>n</w:t>
+      </w:r>
+      <w:r>
+        <w:t xml:space="preserve">. Два числа </w:t>
+      </w:r>
+      <w:r>
+        <w:rPr>
+          <w:i/>
+        </w:rPr>
+        <w:t>p</w:t>
+      </w:r>
+      <w:r>
+        <w:t xml:space="preserve"> и </w:t>
+      </w:r>
+      <w:r>
+        <w:rPr>
+          <w:i/>
+        </w:rPr>
+        <w:t>q</w:t>
+      </w:r>
+      <w:r>
+        <w:t xml:space="preserve">, произведение которых равно </w:t>
+      </w:r>
+      <w:r>
+        <w:rPr>
+          <w:i/>
+        </w:rPr>
+        <w:t>n</w:t>
+      </w:r>
+      <w:r>
+        <w:t>, должны иметь приблизительно одинаковую длину, поскольку в этом случае найти сомножители (факторы) сложнее, чем в случае, когда длина чисел значительно различается.</w:t>
+      </w:r>
+    </w:p>
+    <w:p>
+      <w:pPr>
+        <w:spacing w:before="360" w:after="240"/>
+        <w:ind w:firstLine="0"/>
+        <w:jc w:val="center"/>
+        <w:rPr>
+          <w:b/>
+        </w:rPr>
+      </w:pPr>
+      <w:r>
+        <w:rPr>
+          <w:b/>
+        </w:rPr>
+        <w:t>Алгоритм Эль-</w:t>
+      </w:r>
+      <w:proofErr w:type="spellStart"/>
+      <w:r>
+        <w:rPr>
+          <w:b/>
+        </w:rPr>
+        <w:t>Гамаля</w:t>
+      </w:r>
+      <w:proofErr w:type="spellEnd"/>
+    </w:p>
+    <w:p>
+      <w:r>
+        <w:t xml:space="preserve">Рассматриваемый алгоритм отличается от алгоритма RSA несколькими параметрами и особенностями: </w:t>
+      </w:r>
+    </w:p>
+    <w:p>
+      <w:pPr>
+        <w:ind w:firstLine="709"/>
+      </w:pPr>
+      <w:r>
+        <w:t xml:space="preserve">1) генерацией ключевой информации и числом компонент, составляющих ключ; </w:t>
+      </w:r>
+    </w:p>
+    <w:p>
+      <w:r>
+        <w:t xml:space="preserve">2) каждому блоку (символу) открытого сообщения в </w:t>
+      </w:r>
+      <w:proofErr w:type="spellStart"/>
+      <w:r>
+        <w:t>шифртексте</w:t>
+      </w:r>
+      <w:proofErr w:type="spellEnd"/>
+      <w:r>
+        <w:t xml:space="preserve"> на основе алгоритма Эль-</w:t>
+      </w:r>
+      <w:proofErr w:type="spellStart"/>
+      <w:r>
+        <w:t>Гамаля</w:t>
+      </w:r>
+      <w:proofErr w:type="spellEnd"/>
+      <w:r>
+        <w:t xml:space="preserve"> соответствуют 2 блока (в RSA – один-один); </w:t>
+      </w:r>
+    </w:p>
+    <w:p>
+      <w:r>
+        <w:t>3) в алгоритме Эль-</w:t>
+      </w:r>
+      <w:proofErr w:type="spellStart"/>
+      <w:r>
+        <w:t>Гамаля</w:t>
+      </w:r>
+      <w:proofErr w:type="spellEnd"/>
+      <w:r>
+        <w:t xml:space="preserve"> при </w:t>
+      </w:r>
+      <w:proofErr w:type="spellStart"/>
+      <w:r>
+        <w:t>зашифровании</w:t>
+      </w:r>
+      <w:proofErr w:type="spellEnd"/>
+      <w:r>
+        <w:t xml:space="preserve"> используется число (обозначим его k), которое практически никак не связано с ключевой информацией получателя и которое принимает (по определению) различные значения при </w:t>
+      </w:r>
+      <w:proofErr w:type="spellStart"/>
+      <w:r>
+        <w:t>зашифровании</w:t>
+      </w:r>
+      <w:proofErr w:type="spellEnd"/>
+      <w:r>
+        <w:t xml:space="preserve"> различных блоков сообщения.</w:t>
+      </w:r>
+    </w:p>
+    <w:p>
+      <w:r>
+        <w:t xml:space="preserve">Генерация ключевой информации. Выбирается простое число </w:t>
+      </w:r>
+      <w:r>
+        <w:rPr>
+          <w:i/>
+        </w:rPr>
+        <w:t>р</w:t>
+      </w:r>
+      <w:r>
+        <w:t>. Выбирается число (</w:t>
+      </w:r>
+      <w:r>
+        <w:rPr>
+          <w:i/>
+        </w:rPr>
+        <w:t>g</w:t>
+      </w:r>
+      <w:r>
+        <w:t xml:space="preserve">, </w:t>
+      </w:r>
+      <w:r>
+        <w:rPr>
+          <w:i/>
+        </w:rPr>
+        <w:t>g</w:t>
+      </w:r>
+      <w:r>
+        <w:t xml:space="preserve"> </w:t>
+      </w:r>
+      <w:proofErr w:type="gramStart"/>
+      <w:r>
+        <w:t xml:space="preserve">&lt; </w:t>
+      </w:r>
+      <w:r>
+        <w:rPr>
+          <w:i/>
+        </w:rPr>
+        <w:t>p</w:t>
+      </w:r>
+      <w:proofErr w:type="gramEnd"/>
+      <w:r>
+        <w:t xml:space="preserve">), являющееся первообразным корнем числа </w:t>
+      </w:r>
+      <w:r>
+        <w:rPr>
+          <w:i/>
+        </w:rPr>
+        <w:t>р</w:t>
+      </w:r>
+      <w:r>
+        <w:t xml:space="preserve"> – очень важный элемент с</w:t>
+      </w:r>
+      <w:r>
+        <w:t xml:space="preserve"> точки зрения безопасности алго</w:t>
+      </w:r>
+      <w:r>
+        <w:t xml:space="preserve">ритма (см. ниже). </w:t>
+      </w:r>
+    </w:p>
+    <w:p>
+      <w:r>
+        <w:t xml:space="preserve">Далее выбирается число </w:t>
+      </w:r>
+      <w:r>
+        <w:rPr>
+          <w:i/>
+        </w:rPr>
+        <w:t>х</w:t>
+      </w:r>
+      <w:r>
+        <w:t xml:space="preserve"> (</w:t>
+      </w:r>
+      <w:r>
+        <w:rPr>
+          <w:i/>
+        </w:rPr>
+        <w:t>х</w:t>
+      </w:r>
+      <w:r>
+        <w:t xml:space="preserve"> </w:t>
+      </w:r>
+      <w:proofErr w:type="gramStart"/>
+      <w:r>
+        <w:t xml:space="preserve">&lt; </w:t>
+      </w:r>
+      <w:r>
+        <w:rPr>
+          <w:i/>
+        </w:rPr>
+        <w:t>p</w:t>
+      </w:r>
+      <w:proofErr w:type="gramEnd"/>
+      <w:r>
+        <w:t>) и вычисляется последний ком</w:t>
+      </w:r>
+      <w:r>
+        <w:t xml:space="preserve">понент ключевой информации: </w:t>
+      </w:r>
+    </w:p>
+    <w:p>
+      <w:pPr>
+        <w:ind w:firstLine="0"/>
+        <w:jc w:val="center"/>
       </w:pPr>
       <w:r>
         <w:rPr>
@@ -2010,7 +2018,7 @@
     <w:p>
       <w:pPr>
         <w:spacing w:before="360" w:after="240"/>
-        <w:ind w:firstLine="709"/>
+        <w:ind w:firstLine="0"/>
         <w:jc w:val="center"/>
         <w:rPr>
           <w:b/>
@@ -4912,6 +4920,7 @@
       </w:r>
       <w:r>
         <w:rPr>
+          <w:i/>
           <w:lang w:val="en-US"/>
         </w:rPr>
         <w:t>p</w:t>
@@ -4921,6 +4930,7 @@
       </w:r>
       <w:r>
         <w:rPr>
+          <w:i/>
           <w:lang w:val="en-US"/>
         </w:rPr>
         <w:t>q</w:t>
@@ -4930,6 +4940,7 @@
       </w:r>
       <w:r>
         <w:rPr>
+          <w:i/>
           <w:lang w:val="en-US"/>
         </w:rPr>
         <w:t>n</w:t>
@@ -4939,6 +4950,7 @@
       </w:r>
       <w:r>
         <w:rPr>
+          <w:i/>
           <w:lang w:val="en-US"/>
         </w:rPr>
         <w:t>e</w:t>
@@ -4948,6 +4960,7 @@
       </w:r>
       <w:r>
         <w:rPr>
+          <w:i/>
           <w:lang w:val="en-US"/>
         </w:rPr>
         <w:t>d</w:t>
@@ -4981,6 +4994,7 @@
       </w:r>
       <w:r>
         <w:rPr>
+          <w:i/>
           <w:lang w:val="en-US"/>
         </w:rPr>
         <w:t>p</w:t>
@@ -8488,13 +8502,8 @@
         <w:ind w:left="0" w:firstLine="709"/>
         <w:contextualSpacing w:val="0"/>
       </w:pPr>
-      <w:proofErr w:type="spellStart"/>
-      <w:r>
-        <w:t>Зашифрование</w:t>
-      </w:r>
-      <w:proofErr w:type="spellEnd"/>
-      <w:r>
-        <w:t xml:space="preserve"> отправителем предусматривает использование некоторого случайного числа </w:t>
+      <w:r>
+        <w:t xml:space="preserve">Зашифрование отправителем предусматривает использование некоторого случайного числа </w:t>
       </w:r>
       <w:r>
         <w:rPr>
@@ -8582,7 +8591,6 @@
         <w:ind w:firstLine="709"/>
         <w:jc w:val="center"/>
       </w:pPr>
-      <w:proofErr w:type="spellStart"/>
       <w:r>
         <w:rPr>
           <w:i/>
@@ -8598,11 +8606,9 @@
         </w:rPr>
         <w:t>i</w:t>
       </w:r>
-      <w:proofErr w:type="spellEnd"/>
       <w:r>
         <w:t xml:space="preserve"> ≡ </w:t>
       </w:r>
-      <w:proofErr w:type="spellStart"/>
       <w:r>
         <w:rPr>
           <w:i/>
@@ -8618,7 +8624,6 @@
         </w:rPr>
         <w:t>k</w:t>
       </w:r>
-      <w:proofErr w:type="spellEnd"/>
       <w:r>
         <w:t xml:space="preserve"> </w:t>
       </w:r>
@@ -8702,7 +8707,6 @@
       <w:r>
         <w:t>≡ (</w:t>
       </w:r>
-      <w:proofErr w:type="spellStart"/>
       <w:r>
         <w:rPr>
           <w:i/>
@@ -8718,7 +8722,6 @@
         </w:rPr>
         <w:t>k</w:t>
       </w:r>
-      <w:proofErr w:type="spellEnd"/>
       <w:r>
         <w:t xml:space="preserve"> </w:t>
       </w:r>
@@ -10522,7 +10525,6 @@
       <w:r>
         <w:t xml:space="preserve"> </w:t>
       </w:r>
-      <w:proofErr w:type="spellStart"/>
       <w:r>
         <w:rPr>
           <w:i/>
@@ -10538,7 +10540,6 @@
         </w:rPr>
         <w:t>i</w:t>
       </w:r>
-      <w:proofErr w:type="spellEnd"/>
       <w:r>
         <w:t xml:space="preserve"> = 106</w:t>
       </w:r>
@@ -14067,13 +14068,8 @@
         <w:ind w:left="0" w:firstLine="709"/>
         <w:contextualSpacing w:val="0"/>
       </w:pPr>
-      <w:proofErr w:type="spellStart"/>
-      <w:r>
-        <w:t>Зашифрование</w:t>
-      </w:r>
-      <w:proofErr w:type="spellEnd"/>
-      <w:r>
-        <w:t xml:space="preserve"> отправителем предусматривает использование некоторого случайного числа </w:t>
+      <w:r>
+        <w:t xml:space="preserve">Зашифрование отправителем предусматривает использование некоторого случайного числа </w:t>
       </w:r>
       <w:r>
         <w:rPr>
@@ -14130,7 +14126,6 @@
         <w:ind w:firstLine="709"/>
         <w:jc w:val="center"/>
       </w:pPr>
-      <w:proofErr w:type="spellStart"/>
       <w:r>
         <w:rPr>
           <w:i/>
@@ -14146,11 +14141,9 @@
         </w:rPr>
         <w:t>i</w:t>
       </w:r>
-      <w:proofErr w:type="spellEnd"/>
       <w:r>
         <w:t xml:space="preserve"> ≡ </w:t>
       </w:r>
-      <w:proofErr w:type="spellStart"/>
       <w:r>
         <w:rPr>
           <w:i/>
@@ -14166,7 +14159,6 @@
         </w:rPr>
         <w:t>k</w:t>
       </w:r>
-      <w:proofErr w:type="spellEnd"/>
       <w:r>
         <w:t xml:space="preserve"> </w:t>
       </w:r>
@@ -14238,11 +14230,7 @@
         <w:spacing w:before="120" w:after="120"/>
         <w:ind w:firstLine="709"/>
         <w:jc w:val="center"/>
-        <w:rPr>
-          <w:lang w:val="en-US"/>
-        </w:rPr>
-      </w:pPr>
-      <w:proofErr w:type="spellStart"/>
+      </w:pPr>
       <w:r>
         <w:rPr>
           <w:i/>
@@ -14258,21 +14246,15 @@
         </w:rPr>
         <w:t>i</w:t>
       </w:r>
-      <w:proofErr w:type="spellEnd"/>
       <w:r>
         <w:rPr>
           <w:vertAlign w:val="subscript"/>
-          <w:lang w:val="en-US"/>
-        </w:rPr>
-        <w:t xml:space="preserve"> </w:t>
-      </w:r>
-      <w:r>
-        <w:rPr>
-          <w:lang w:val="en-US"/>
-        </w:rPr>
+        </w:rPr>
+        <w:t xml:space="preserve"> </w:t>
+      </w:r>
+      <w:r>
         <w:t>≡ (</w:t>
       </w:r>
-      <w:proofErr w:type="spellStart"/>
       <w:r>
         <w:rPr>
           <w:i/>
@@ -14288,11 +14270,7 @@
         </w:rPr>
         <w:t>k</w:t>
       </w:r>
-      <w:proofErr w:type="spellEnd"/>
-      <w:r>
-        <w:rPr>
-          <w:lang w:val="en-US"/>
-        </w:rPr>
+      <w:r>
         <w:t xml:space="preserve"> </w:t>
       </w:r>
       <w:r>
@@ -14311,9 +14289,6 @@
         <w:t>i</w:t>
       </w:r>
       <w:r>
-        <w:rPr>
-          <w:lang w:val="en-US"/>
-        </w:rPr>
         <w:t xml:space="preserve">) </w:t>
       </w:r>
       <w:r>
@@ -14323,9 +14298,6 @@
         <w:t>mod</w:t>
       </w:r>
       <w:r>
-        <w:rPr>
-          <w:lang w:val="en-US"/>
-        </w:rPr>
         <w:t xml:space="preserve"> </w:t>
       </w:r>
       <w:r>
@@ -14338,26 +14310,16 @@
       <w:r>
         <w:rPr>
           <w:i/>
-          <w:lang w:val="en-US"/>
-        </w:rPr>
-        <w:t xml:space="preserve"> </w:t>
-      </w:r>
-      <w:r>
-        <w:rPr>
-          <w:lang w:val="en-US"/>
-        </w:rPr>
+        </w:rPr>
+        <w:t xml:space="preserve"> </w:t>
+      </w:r>
+      <w:r>
         <w:t>≡</w:t>
       </w:r>
       <w:r>
-        <w:rPr>
-          <w:lang w:val="en-US"/>
-        </w:rPr>
         <w:t>8</w:t>
       </w:r>
       <w:r>
-        <w:rPr>
-          <w:lang w:val="en-US"/>
-        </w:rPr>
         <w:t xml:space="preserve"> </w:t>
       </w:r>
       <w:r>
@@ -14368,21 +14330,12 @@
         <w:t>5</w:t>
       </w:r>
       <w:r>
-        <w:rPr>
-          <w:lang w:val="en-US"/>
-        </w:rPr>
         <w:t>∙</w:t>
       </w:r>
       <w:r>
-        <w:rPr>
-          <w:lang w:val="en-US"/>
-        </w:rPr>
         <w:t>10</w:t>
       </w:r>
       <w:r>
-        <w:rPr>
-          <w:lang w:val="en-US"/>
-        </w:rPr>
         <w:t xml:space="preserve"> </w:t>
       </w:r>
       <w:r>
@@ -14392,21 +14345,12 @@
         <w:t>mod</w:t>
       </w:r>
       <w:r>
-        <w:rPr>
-          <w:lang w:val="en-US"/>
-        </w:rPr>
         <w:t xml:space="preserve"> 19 =</w:t>
       </w:r>
       <w:r>
-        <w:rPr>
-          <w:lang w:val="en-US"/>
-        </w:rPr>
         <w:t>6</w:t>
       </w:r>
       <w:r>
-        <w:rPr>
-          <w:lang w:val="en-US"/>
-        </w:rPr>
         <w:t>.</w:t>
       </w:r>
     </w:p>
@@ -14572,7 +14516,6 @@
       <w:r>
         <w:t xml:space="preserve"> </w:t>
       </w:r>
-      <w:proofErr w:type="spellStart"/>
       <w:r>
         <w:rPr>
           <w:i/>
@@ -14588,7 +14531,6 @@
         </w:rPr>
         <w:t>i</w:t>
       </w:r>
-      <w:proofErr w:type="spellEnd"/>
       <w:r>
         <w:t xml:space="preserve"> = </w:t>
       </w:r>
@@ -14719,7 +14661,7 @@
         <w:pStyle w:val="a3"/>
         <w:numPr>
           <w:ilvl w:val="0"/>
-          <w:numId w:val="2"/>
+          <w:numId w:val="4"/>
         </w:numPr>
         <w:spacing w:before="360" w:after="240"/>
         <w:ind w:left="0" w:firstLine="709"/>
@@ -14854,21 +14796,7 @@
         <w:rPr>
           <w:lang w:val="en-US"/>
         </w:rPr>
-        <w:t>‘</w:t>
-      </w:r>
-      <w:proofErr w:type="spellStart"/>
-      <w:r>
-        <w:rPr>
-          <w:lang w:val="en-US"/>
-        </w:rPr>
-        <w:t>vera</w:t>
-      </w:r>
-      <w:proofErr w:type="spellEnd"/>
-      <w:r>
-        <w:rPr>
-          <w:lang w:val="en-US"/>
-        </w:rPr>
-        <w:t xml:space="preserve">’ = </w:t>
+        <w:t xml:space="preserve">‘vera’ = </w:t>
       </w:r>
       <w:r>
         <w:rPr>
@@ -14894,8 +14822,6 @@
         </w:rPr>
         <w:t>]</w:t>
       </w:r>
-      <w:bookmarkStart w:id="0" w:name="_GoBack"/>
-      <w:bookmarkEnd w:id="0"/>
     </w:p>
     <w:p>
       <w:pPr>
@@ -15223,13 +15149,7 @@
         <w:rPr>
           <w:lang w:val="en-US"/>
         </w:rPr>
-        <w:t>mod</w:t>
-      </w:r>
-      <w:r>
-        <w:rPr>
-          <w:lang w:val="en-US"/>
-        </w:rPr>
-        <w:t xml:space="preserve"> 167</w:t>
+        <w:t>mod 167</w:t>
       </w:r>
       <w:r>
         <w:rPr>
@@ -15427,6 +15347,9 @@
         <w:t>∙</w:t>
       </w:r>
       <w:r>
+        <w:rPr>
+          <w:lang w:val="en-US"/>
+        </w:rPr>
         <w:t>4</w:t>
       </w:r>
       <w:r>
@@ -15472,13 +15395,7 @@
         <w:rPr>
           <w:lang w:val="en-US"/>
         </w:rPr>
-        <w:t>3</w:t>
-      </w:r>
-      <w:r>
-        <w:rPr>
-          <w:lang w:val="en-US"/>
-        </w:rPr>
-        <w:t xml:space="preserve">) </w:t>
+        <w:t xml:space="preserve">3) </w:t>
       </w:r>
       <w:r>
         <w:rPr>
@@ -15502,7 +15419,6 @@
           <w:lang w:val="en-US"/>
         </w:rPr>
       </w:pPr>
-      <w:proofErr w:type="spellStart"/>
       <w:r>
         <w:rPr>
           <w:i/>
@@ -15518,7 +15434,6 @@
         </w:rPr>
         <w:t>i</w:t>
       </w:r>
-      <w:proofErr w:type="spellEnd"/>
       <w:r>
         <w:rPr>
           <w:lang w:val="en-US"/>
@@ -15691,13 +15606,7 @@
         <w:rPr>
           <w:lang w:val="en-US"/>
         </w:rPr>
-        <w:t>4</w:t>
-      </w:r>
-      <w:r>
-        <w:rPr>
-          <w:lang w:val="en-US"/>
-        </w:rPr>
-        <w:t xml:space="preserve">) </w:t>
+        <w:t xml:space="preserve">4) </w:t>
       </w:r>
       <w:r>
         <w:rPr>
@@ -15940,19 +15849,7 @@
         <w:rPr>
           <w:lang w:val="be-BY"/>
         </w:rPr>
-        <w:t>22</w:t>
-      </w:r>
-      <w:r>
-        <w:rPr>
-          <w:lang w:val="be-BY"/>
-        </w:rPr>
-        <w:t xml:space="preserve"> 5</w:t>
-      </w:r>
-      <w:r>
-        <w:rPr>
-          <w:lang w:val="be-BY"/>
-        </w:rPr>
-        <w:t xml:space="preserve"> 18 1</w:t>
+        <w:t>22 5 18 1</w:t>
       </w:r>
     </w:p>
     <w:p>
@@ -16728,6 +16625,9 @@
         <w:t>5</w:t>
       </w:r>
       <w:r>
+        <w:rPr>
+          <w:lang w:val="en-US"/>
+        </w:rPr>
         <w:t>2</w:t>
       </w:r>
       <w:r>
@@ -17140,11 +17040,11 @@
     </w:lvl>
   </w:abstractNum>
   <w:abstractNum w:abstractNumId="1" w15:restartNumberingAfterBreak="0">
-    <w:nsid w:val="38AD0D07"/>
+    <w:nsid w:val="3326752A"/>
     <w:multiLevelType w:val="hybridMultilevel"/>
-    <w:tmpl w:val="030E8FA0"/>
+    <w:tmpl w:val="DA30E310"/>
     <w:lvl w:ilvl="0" w:tplc="50D43A24">
-      <w:start w:val="1"/>
+      <w:start w:val="8"/>
       <w:numFmt w:val="decimal"/>
       <w:lvlText w:val="%1."/>
       <w:lvlJc w:val="left"/>
@@ -17229,10 +17129,10 @@
     </w:lvl>
   </w:abstractNum>
   <w:abstractNum w:abstractNumId="2" w15:restartNumberingAfterBreak="0">
-    <w:nsid w:val="79406AAB"/>
+    <w:nsid w:val="38AD0D07"/>
     <w:multiLevelType w:val="hybridMultilevel"/>
-    <w:tmpl w:val="A9AA8140"/>
-    <w:lvl w:ilvl="0" w:tplc="E7CC04F0">
+    <w:tmpl w:val="030E8FA0"/>
+    <w:lvl w:ilvl="0" w:tplc="50D43A24">
       <w:start w:val="1"/>
       <w:numFmt w:val="decimal"/>
       <w:lvlText w:val="%1."/>
@@ -17317,14 +17217,106 @@
       </w:pPr>
     </w:lvl>
   </w:abstractNum>
+  <w:abstractNum w:abstractNumId="3" w15:restartNumberingAfterBreak="0">
+    <w:nsid w:val="79406AAB"/>
+    <w:multiLevelType w:val="hybridMultilevel"/>
+    <w:tmpl w:val="A9AA8140"/>
+    <w:lvl w:ilvl="0" w:tplc="E7CC04F0">
+      <w:start w:val="1"/>
+      <w:numFmt w:val="decimal"/>
+      <w:lvlText w:val="%1."/>
+      <w:lvlJc w:val="left"/>
+      <w:pPr>
+        <w:ind w:left="1069" w:hanging="360"/>
+      </w:pPr>
+      <w:rPr>
+        <w:rFonts w:hint="default"/>
+      </w:rPr>
+    </w:lvl>
+    <w:lvl w:ilvl="1" w:tplc="04190019" w:tentative="1">
+      <w:start w:val="1"/>
+      <w:numFmt w:val="lowerLetter"/>
+      <w:lvlText w:val="%2."/>
+      <w:lvlJc w:val="left"/>
+      <w:pPr>
+        <w:ind w:left="1789" w:hanging="360"/>
+      </w:pPr>
+    </w:lvl>
+    <w:lvl w:ilvl="2" w:tplc="0419001B" w:tentative="1">
+      <w:start w:val="1"/>
+      <w:numFmt w:val="lowerRoman"/>
+      <w:lvlText w:val="%3."/>
+      <w:lvlJc w:val="right"/>
+      <w:pPr>
+        <w:ind w:left="2509" w:hanging="180"/>
+      </w:pPr>
+    </w:lvl>
+    <w:lvl w:ilvl="3" w:tplc="0419000F" w:tentative="1">
+      <w:start w:val="1"/>
+      <w:numFmt w:val="decimal"/>
+      <w:lvlText w:val="%4."/>
+      <w:lvlJc w:val="left"/>
+      <w:pPr>
+        <w:ind w:left="3229" w:hanging="360"/>
+      </w:pPr>
+    </w:lvl>
+    <w:lvl w:ilvl="4" w:tplc="04190019" w:tentative="1">
+      <w:start w:val="1"/>
+      <w:numFmt w:val="lowerLetter"/>
+      <w:lvlText w:val="%5."/>
+      <w:lvlJc w:val="left"/>
+      <w:pPr>
+        <w:ind w:left="3949" w:hanging="360"/>
+      </w:pPr>
+    </w:lvl>
+    <w:lvl w:ilvl="5" w:tplc="0419001B" w:tentative="1">
+      <w:start w:val="1"/>
+      <w:numFmt w:val="lowerRoman"/>
+      <w:lvlText w:val="%6."/>
+      <w:lvlJc w:val="right"/>
+      <w:pPr>
+        <w:ind w:left="4669" w:hanging="180"/>
+      </w:pPr>
+    </w:lvl>
+    <w:lvl w:ilvl="6" w:tplc="0419000F" w:tentative="1">
+      <w:start w:val="1"/>
+      <w:numFmt w:val="decimal"/>
+      <w:lvlText w:val="%7."/>
+      <w:lvlJc w:val="left"/>
+      <w:pPr>
+        <w:ind w:left="5389" w:hanging="360"/>
+      </w:pPr>
+    </w:lvl>
+    <w:lvl w:ilvl="7" w:tplc="04190019" w:tentative="1">
+      <w:start w:val="1"/>
+      <w:numFmt w:val="lowerLetter"/>
+      <w:lvlText w:val="%8."/>
+      <w:lvlJc w:val="left"/>
+      <w:pPr>
+        <w:ind w:left="6109" w:hanging="360"/>
+      </w:pPr>
+    </w:lvl>
+    <w:lvl w:ilvl="8" w:tplc="0419001B" w:tentative="1">
+      <w:start w:val="1"/>
+      <w:numFmt w:val="lowerRoman"/>
+      <w:lvlText w:val="%9."/>
+      <w:lvlJc w:val="right"/>
+      <w:pPr>
+        <w:ind w:left="6829" w:hanging="180"/>
+      </w:pPr>
+    </w:lvl>
+  </w:abstractNum>
   <w:num w:numId="1">
-    <w:abstractNumId w:val="2"/>
+    <w:abstractNumId w:val="3"/>
   </w:num>
   <w:num w:numId="2">
-    <w:abstractNumId w:val="1"/>
+    <w:abstractNumId w:val="2"/>
   </w:num>
   <w:num w:numId="3">
     <w:abstractNumId w:val="0"/>
+  </w:num>
+  <w:num w:numId="4">
+    <w:abstractNumId w:val="1"/>
   </w:num>
 </w:numbering>
 </file>
